--- a/approach_document.docx
+++ b/approach_document.docx
@@ -140,13 +140,21 @@
     </w:p>
     <w:p>
       <w:r>
-        <w:t>This approach is implemented using the google.genai library, which allows for seamless integration of LLMs with grounding tools, such as Google Search. This provides a robust framework for building a system that can generate grounded and verifiable content.</w:t>
+        <w:t xml:space="preserve">This approach is implemented using the </w:t>
+      </w:r>
+      <w:proofErr w:type="spellStart"/>
+      <w:r>
+        <w:t>google.genai</w:t>
+      </w:r>
+      <w:proofErr w:type="spellEnd"/>
+      <w:r>
+        <w:t xml:space="preserve"> library, which allows for seamless integration of LLMs with grounding tools, such as Google Search. This provides a robust framework for building a system that can generate grounded and verifiable content.</w:t>
       </w:r>
     </w:p>
     <w:p>
       <w:r>
         <w:pict w14:anchorId="3A2F6163">
-          <v:rect id="_x0000_i1049" style="width:0;height:1.5pt" o:hralign="center" o:hrstd="t" o:hr="t" fillcolor="#a0a0a0" stroked="f"/>
+          <v:rect id="_x0000_i1025" style="width:0;height:1.5pt" o:hralign="center" o:hrstd="t" o:hr="t" fillcolor="#a0a0a0" stroked="f"/>
         </w:pict>
       </w:r>
     </w:p>
@@ -231,7 +239,15 @@
         <w:t>Reliability:</w:t>
       </w:r>
       <w:r>
-        <w:t xml:space="preserve"> By relying on search results, the model can pull information from reputable sources like established tech blogs (e.g., Atlassian, Productboard), product management resources, and academic papers, rather than relying on its internal, potentially biased knowledge.</w:t>
+        <w:t xml:space="preserve"> By relying on search results, the model can pull information from reputable sources like established tech blogs (e.g., Atlassian, </w:t>
+      </w:r>
+      <w:proofErr w:type="spellStart"/>
+      <w:r>
+        <w:t>Productboard</w:t>
+      </w:r>
+      <w:proofErr w:type="spellEnd"/>
+      <w:r>
+        <w:t>), product management resources, and academic papers, rather than relying on its internal, potentially biased knowledge.</w:t>
       </w:r>
     </w:p>
     <w:p>
@@ -242,7 +258,7 @@
     <w:p>
       <w:r>
         <w:pict w14:anchorId="46B7E2EA">
-          <v:rect id="_x0000_i1050" style="width:0;height:1.5pt" o:hralign="center" o:hrstd="t" o:hr="t" fillcolor="#a0a0a0" stroked="f"/>
+          <v:rect id="_x0000_i1026" style="width:0;height:1.5pt" o:hralign="center" o:hrstd="t" o:hr="t" fillcolor="#a0a0a0" stroked="f"/>
         </w:pict>
       </w:r>
     </w:p>
@@ -330,7 +346,7 @@
     <w:p>
       <w:r>
         <w:pict w14:anchorId="1788FD95">
-          <v:rect id="_x0000_i1051" style="width:0;height:1.5pt" o:hralign="center" o:hrstd="t" o:hr="t" fillcolor="#a0a0a0" stroked="f"/>
+          <v:rect id="_x0000_i1027" style="width:0;height:1.5pt" o:hralign="center" o:hrstd="t" o:hr="t" fillcolor="#a0a0a0" stroked="f"/>
         </w:pict>
       </w:r>
     </w:p>
@@ -351,7 +367,15 @@
     </w:p>
     <w:p>
       <w:r>
-        <w:t>The core logic of the Synthesizer agent is defined in the synthesize_and_verify function. It operates with a clear, multi-step system prompt that guides the model to perform the following actions:</w:t>
+        <w:t xml:space="preserve">The core logic of the Synthesizer agent is defined in the </w:t>
+      </w:r>
+      <w:proofErr w:type="spellStart"/>
+      <w:r>
+        <w:t>synthesize_and_verify</w:t>
+      </w:r>
+      <w:proofErr w:type="spellEnd"/>
+      <w:r>
+        <w:t xml:space="preserve"> function. It operates with a clear, multi-step system prompt that guides the model to perform the following actions:</w:t>
       </w:r>
     </w:p>
     <w:p>
@@ -405,7 +429,15 @@
         <w:t>Synthesize Key Points:</w:t>
       </w:r>
       <w:r>
-        <w:t xml:space="preserve"> The agent's primary task is to distill the core concepts from the verified information. In this case, it's asked to clearly define the RICE and Kano models and explain their key differences. This moves the output beyond a simple summary to a structured explanation.</w:t>
+        <w:t xml:space="preserve"> The agent's primary task is to </w:t>
+      </w:r>
+      <w:proofErr w:type="spellStart"/>
+      <w:r>
+        <w:t>distill</w:t>
+      </w:r>
+      <w:proofErr w:type="spellEnd"/>
+      <w:r>
+        <w:t xml:space="preserve"> the core concepts from the verified information. In this case, it's asked to clearly define the RICE and Kano models and explain their key differences. This moves the output beyond a simple summary to a structured explanation.</w:t>
       </w:r>
     </w:p>
     <w:p>
@@ -470,7 +502,7 @@
     <w:p>
       <w:r>
         <w:pict w14:anchorId="7D74F70C">
-          <v:rect id="_x0000_i1052" style="width:0;height:1.5pt" o:hralign="center" o:hrstd="t" o:hr="t" fillcolor="#a0a0a0" stroked="f"/>
+          <v:rect id="_x0000_i1028" style="width:0;height:1.5pt" o:hralign="center" o:hrstd="t" o:hr="t" fillcolor="#a0a0a0" stroked="f"/>
         </w:pict>
       </w:r>
     </w:p>
@@ -538,54 +570,13 @@
     </w:p>
     <w:p>
       <w:r>
-        <w:t>pip install google-generativeai</w:t>
-      </w:r>
-    </w:p>
-    <w:p>
-      <w:pPr>
-        <w:numPr>
-          <w:ilvl w:val="0"/>
-          <w:numId w:val="5"/>
-        </w:numPr>
-      </w:pPr>
-      <w:r>
-        <w:rPr>
-          <w:b/>
-          <w:bCs/>
-        </w:rPr>
-        <w:t>Get an API Key:</w:t>
-      </w:r>
-      <w:r>
-        <w:t xml:space="preserve"> You need a valid API key to access the Google GenAI models. You can obtain one from the Google AI Studio website.</w:t>
-      </w:r>
-    </w:p>
-    <w:p>
-      <w:pPr>
-        <w:numPr>
-          <w:ilvl w:val="0"/>
-          <w:numId w:val="5"/>
-        </w:numPr>
-      </w:pPr>
-      <w:r>
-        <w:rPr>
-          <w:b/>
-          <w:bCs/>
-        </w:rPr>
-        <w:t>Update the Code:</w:t>
-      </w:r>
-      <w:r>
-        <w:t xml:space="preserve"> In the gemini.py file, replace the placeholder api_key with your actual API key:</w:t>
-      </w:r>
-    </w:p>
-    <w:p>
-      <w:r>
-        <w:t>Python</w:t>
-      </w:r>
-    </w:p>
-    <w:p>
-      <w:r>
-        <w:t>client = genai.Client(api_key="YOUR_API_KEY_HERE")</w:t>
-      </w:r>
+        <w:t>pip install google-</w:t>
+      </w:r>
+      <w:proofErr w:type="spellStart"/>
+      <w:r>
+        <w:t>generativeai</w:t>
+      </w:r>
+      <w:proofErr w:type="spellEnd"/>
     </w:p>
     <w:p>
       <w:pPr>
@@ -1891,6 +1882,7 @@
   <w:style w:type="character" w:default="1" w:styleId="DefaultParagraphFont">
     <w:name w:val="Default Paragraph Font"/>
     <w:uiPriority w:val="1"/>
+    <w:semiHidden/>
     <w:unhideWhenUsed/>
   </w:style>
   <w:style w:type="table" w:default="1" w:styleId="TableNormal">
